--- a/word doc for reference.docx
+++ b/word doc for reference.docx
@@ -46,6 +46,9 @@
     </w:p>
     <w:p>
       <w:r>
+        <w:rPr>
+          <w:noProof/>
+        </w:rPr>
         <w:drawing>
           <wp:inline distT="0" distB="0" distL="0" distR="0" wp14:anchorId="02D8D1E5" wp14:editId="49B8BED5">
             <wp:extent cx="5731510" cy="3812540"/>
@@ -85,6 +88,9 @@
     </w:p>
     <w:p>
       <w:r>
+        <w:rPr>
+          <w:noProof/>
+        </w:rPr>
         <w:lastRenderedPageBreak/>
         <w:drawing>
           <wp:inline distT="0" distB="0" distL="0" distR="0" wp14:anchorId="73DAA485" wp14:editId="547172EB">
@@ -125,6 +131,9 @@
     </w:p>
     <w:p>
       <w:r>
+        <w:rPr>
+          <w:noProof/>
+        </w:rPr>
         <w:drawing>
           <wp:inline distT="0" distB="0" distL="0" distR="0" wp14:anchorId="67F692E3" wp14:editId="3F31657D">
             <wp:extent cx="5731510" cy="2957195"/>
@@ -164,6 +173,9 @@
     </w:p>
     <w:p>
       <w:r>
+        <w:rPr>
+          <w:noProof/>
+        </w:rPr>
         <w:lastRenderedPageBreak/>
         <w:drawing>
           <wp:inline distT="0" distB="0" distL="0" distR="0" wp14:anchorId="461F63EC" wp14:editId="13C16D01">
@@ -204,6 +216,9 @@
     </w:p>
     <w:p>
       <w:r>
+        <w:rPr>
+          <w:noProof/>
+        </w:rPr>
         <w:drawing>
           <wp:inline distT="0" distB="0" distL="0" distR="0" wp14:anchorId="54A403CF" wp14:editId="2F82D2A2">
             <wp:extent cx="5731510" cy="2273300"/>
@@ -243,6 +258,9 @@
     </w:p>
     <w:p>
       <w:r>
+        <w:rPr>
+          <w:noProof/>
+        </w:rPr>
         <w:drawing>
           <wp:inline distT="0" distB="0" distL="0" distR="0" wp14:anchorId="494878BB" wp14:editId="1EFF852C">
             <wp:extent cx="5731510" cy="1593850"/>
@@ -494,6 +512,480 @@
       </w:r>
     </w:p>
     <w:p/>
+    <w:p>
+      <w:r>
+        <w:lastRenderedPageBreak/>
+        <w:drawing>
+          <wp:inline distT="0" distB="0" distL="0" distR="0" wp14:anchorId="6F33C4F0" wp14:editId="66A3E3E9">
+            <wp:extent cx="5731510" cy="1649095"/>
+            <wp:effectExtent l="0" t="0" r="2540" b="8255"/>
+            <wp:docPr id="1231053051" name="Picture 1"/>
+            <wp:cNvGraphicFramePr>
+              <a:graphicFrameLocks xmlns:a="http://schemas.openxmlformats.org/drawingml/2006/main" noChangeAspect="1"/>
+            </wp:cNvGraphicFramePr>
+            <a:graphic xmlns:a="http://schemas.openxmlformats.org/drawingml/2006/main">
+              <a:graphicData uri="http://schemas.openxmlformats.org/drawingml/2006/picture">
+                <pic:pic xmlns:pic="http://schemas.openxmlformats.org/drawingml/2006/picture">
+                  <pic:nvPicPr>
+                    <pic:cNvPr id="1231053051" name=""/>
+                    <pic:cNvPicPr/>
+                  </pic:nvPicPr>
+                  <pic:blipFill>
+                    <a:blip r:embed="rId16"/>
+                    <a:stretch>
+                      <a:fillRect/>
+                    </a:stretch>
+                  </pic:blipFill>
+                  <pic:spPr>
+                    <a:xfrm>
+                      <a:off x="0" y="0"/>
+                      <a:ext cx="5731510" cy="1649095"/>
+                    </a:xfrm>
+                    <a:prstGeom prst="rect">
+                      <a:avLst/>
+                    </a:prstGeom>
+                  </pic:spPr>
+                </pic:pic>
+              </a:graphicData>
+            </a:graphic>
+          </wp:inline>
+        </w:drawing>
+      </w:r>
+    </w:p>
+    <w:p>
+      <w:r>
+        <w:drawing>
+          <wp:inline distT="0" distB="0" distL="0" distR="0" wp14:anchorId="0629B89C" wp14:editId="1FDA3A99">
+            <wp:extent cx="5731510" cy="3738245"/>
+            <wp:effectExtent l="0" t="0" r="2540" b="0"/>
+            <wp:docPr id="1837681004" name="Picture 1"/>
+            <wp:cNvGraphicFramePr>
+              <a:graphicFrameLocks xmlns:a="http://schemas.openxmlformats.org/drawingml/2006/main" noChangeAspect="1"/>
+            </wp:cNvGraphicFramePr>
+            <a:graphic xmlns:a="http://schemas.openxmlformats.org/drawingml/2006/main">
+              <a:graphicData uri="http://schemas.openxmlformats.org/drawingml/2006/picture">
+                <pic:pic xmlns:pic="http://schemas.openxmlformats.org/drawingml/2006/picture">
+                  <pic:nvPicPr>
+                    <pic:cNvPr id="1837681004" name=""/>
+                    <pic:cNvPicPr/>
+                  </pic:nvPicPr>
+                  <pic:blipFill>
+                    <a:blip r:embed="rId17"/>
+                    <a:stretch>
+                      <a:fillRect/>
+                    </a:stretch>
+                  </pic:blipFill>
+                  <pic:spPr>
+                    <a:xfrm>
+                      <a:off x="0" y="0"/>
+                      <a:ext cx="5731510" cy="3738245"/>
+                    </a:xfrm>
+                    <a:prstGeom prst="rect">
+                      <a:avLst/>
+                    </a:prstGeom>
+                  </pic:spPr>
+                </pic:pic>
+              </a:graphicData>
+            </a:graphic>
+          </wp:inline>
+        </w:drawing>
+      </w:r>
+    </w:p>
+    <w:p>
+      <w:r>
+        <w:lastRenderedPageBreak/>
+        <w:drawing>
+          <wp:inline distT="0" distB="0" distL="0" distR="0" wp14:anchorId="3D2DB861" wp14:editId="356AC664">
+            <wp:extent cx="5731510" cy="3962400"/>
+            <wp:effectExtent l="0" t="0" r="2540" b="0"/>
+            <wp:docPr id="500246146" name="Picture 1"/>
+            <wp:cNvGraphicFramePr>
+              <a:graphicFrameLocks xmlns:a="http://schemas.openxmlformats.org/drawingml/2006/main" noChangeAspect="1"/>
+            </wp:cNvGraphicFramePr>
+            <a:graphic xmlns:a="http://schemas.openxmlformats.org/drawingml/2006/main">
+              <a:graphicData uri="http://schemas.openxmlformats.org/drawingml/2006/picture">
+                <pic:pic xmlns:pic="http://schemas.openxmlformats.org/drawingml/2006/picture">
+                  <pic:nvPicPr>
+                    <pic:cNvPr id="500246146" name=""/>
+                    <pic:cNvPicPr/>
+                  </pic:nvPicPr>
+                  <pic:blipFill>
+                    <a:blip r:embed="rId18"/>
+                    <a:stretch>
+                      <a:fillRect/>
+                    </a:stretch>
+                  </pic:blipFill>
+                  <pic:spPr>
+                    <a:xfrm>
+                      <a:off x="0" y="0"/>
+                      <a:ext cx="5731510" cy="3962400"/>
+                    </a:xfrm>
+                    <a:prstGeom prst="rect">
+                      <a:avLst/>
+                    </a:prstGeom>
+                  </pic:spPr>
+                </pic:pic>
+              </a:graphicData>
+            </a:graphic>
+          </wp:inline>
+        </w:drawing>
+      </w:r>
+    </w:p>
+    <w:p>
+      <w:r>
+        <w:drawing>
+          <wp:inline distT="0" distB="0" distL="0" distR="0" wp14:anchorId="556DF14D" wp14:editId="52666931">
+            <wp:extent cx="5731510" cy="3510280"/>
+            <wp:effectExtent l="0" t="0" r="2540" b="0"/>
+            <wp:docPr id="1143134920" name="Picture 1"/>
+            <wp:cNvGraphicFramePr>
+              <a:graphicFrameLocks xmlns:a="http://schemas.openxmlformats.org/drawingml/2006/main" noChangeAspect="1"/>
+            </wp:cNvGraphicFramePr>
+            <a:graphic xmlns:a="http://schemas.openxmlformats.org/drawingml/2006/main">
+              <a:graphicData uri="http://schemas.openxmlformats.org/drawingml/2006/picture">
+                <pic:pic xmlns:pic="http://schemas.openxmlformats.org/drawingml/2006/picture">
+                  <pic:nvPicPr>
+                    <pic:cNvPr id="1143134920" name=""/>
+                    <pic:cNvPicPr/>
+                  </pic:nvPicPr>
+                  <pic:blipFill>
+                    <a:blip r:embed="rId19"/>
+                    <a:stretch>
+                      <a:fillRect/>
+                    </a:stretch>
+                  </pic:blipFill>
+                  <pic:spPr>
+                    <a:xfrm>
+                      <a:off x="0" y="0"/>
+                      <a:ext cx="5731510" cy="3510280"/>
+                    </a:xfrm>
+                    <a:prstGeom prst="rect">
+                      <a:avLst/>
+                    </a:prstGeom>
+                  </pic:spPr>
+                </pic:pic>
+              </a:graphicData>
+            </a:graphic>
+          </wp:inline>
+        </w:drawing>
+      </w:r>
+    </w:p>
+    <w:p>
+      <w:r>
+        <w:lastRenderedPageBreak/>
+        <w:drawing>
+          <wp:inline distT="0" distB="0" distL="0" distR="0" wp14:anchorId="390B1574" wp14:editId="45C646D7">
+            <wp:extent cx="5731510" cy="3726180"/>
+            <wp:effectExtent l="0" t="0" r="2540" b="7620"/>
+            <wp:docPr id="295161588" name="Picture 1"/>
+            <wp:cNvGraphicFramePr>
+              <a:graphicFrameLocks xmlns:a="http://schemas.openxmlformats.org/drawingml/2006/main" noChangeAspect="1"/>
+            </wp:cNvGraphicFramePr>
+            <a:graphic xmlns:a="http://schemas.openxmlformats.org/drawingml/2006/main">
+              <a:graphicData uri="http://schemas.openxmlformats.org/drawingml/2006/picture">
+                <pic:pic xmlns:pic="http://schemas.openxmlformats.org/drawingml/2006/picture">
+                  <pic:nvPicPr>
+                    <pic:cNvPr id="295161588" name=""/>
+                    <pic:cNvPicPr/>
+                  </pic:nvPicPr>
+                  <pic:blipFill>
+                    <a:blip r:embed="rId20"/>
+                    <a:stretch>
+                      <a:fillRect/>
+                    </a:stretch>
+                  </pic:blipFill>
+                  <pic:spPr>
+                    <a:xfrm>
+                      <a:off x="0" y="0"/>
+                      <a:ext cx="5731510" cy="3726180"/>
+                    </a:xfrm>
+                    <a:prstGeom prst="rect">
+                      <a:avLst/>
+                    </a:prstGeom>
+                  </pic:spPr>
+                </pic:pic>
+              </a:graphicData>
+            </a:graphic>
+          </wp:inline>
+        </w:drawing>
+      </w:r>
+    </w:p>
+    <w:p>
+      <w:r>
+        <w:drawing>
+          <wp:inline distT="0" distB="0" distL="0" distR="0" wp14:anchorId="7CBE9F83" wp14:editId="28F0C3A2">
+            <wp:extent cx="5731510" cy="3631565"/>
+            <wp:effectExtent l="0" t="0" r="2540" b="6985"/>
+            <wp:docPr id="760846276" name="Picture 1"/>
+            <wp:cNvGraphicFramePr>
+              <a:graphicFrameLocks xmlns:a="http://schemas.openxmlformats.org/drawingml/2006/main" noChangeAspect="1"/>
+            </wp:cNvGraphicFramePr>
+            <a:graphic xmlns:a="http://schemas.openxmlformats.org/drawingml/2006/main">
+              <a:graphicData uri="http://schemas.openxmlformats.org/drawingml/2006/picture">
+                <pic:pic xmlns:pic="http://schemas.openxmlformats.org/drawingml/2006/picture">
+                  <pic:nvPicPr>
+                    <pic:cNvPr id="760846276" name=""/>
+                    <pic:cNvPicPr/>
+                  </pic:nvPicPr>
+                  <pic:blipFill>
+                    <a:blip r:embed="rId21"/>
+                    <a:stretch>
+                      <a:fillRect/>
+                    </a:stretch>
+                  </pic:blipFill>
+                  <pic:spPr>
+                    <a:xfrm>
+                      <a:off x="0" y="0"/>
+                      <a:ext cx="5731510" cy="3631565"/>
+                    </a:xfrm>
+                    <a:prstGeom prst="rect">
+                      <a:avLst/>
+                    </a:prstGeom>
+                  </pic:spPr>
+                </pic:pic>
+              </a:graphicData>
+            </a:graphic>
+          </wp:inline>
+        </w:drawing>
+      </w:r>
+    </w:p>
+    <w:p>
+      <w:r>
+        <w:lastRenderedPageBreak/>
+        <w:drawing>
+          <wp:inline distT="0" distB="0" distL="0" distR="0" wp14:anchorId="68EE92E0" wp14:editId="34B606AA">
+            <wp:extent cx="5731510" cy="3265805"/>
+            <wp:effectExtent l="0" t="0" r="2540" b="0"/>
+            <wp:docPr id="754115760" name="Picture 1"/>
+            <wp:cNvGraphicFramePr>
+              <a:graphicFrameLocks xmlns:a="http://schemas.openxmlformats.org/drawingml/2006/main" noChangeAspect="1"/>
+            </wp:cNvGraphicFramePr>
+            <a:graphic xmlns:a="http://schemas.openxmlformats.org/drawingml/2006/main">
+              <a:graphicData uri="http://schemas.openxmlformats.org/drawingml/2006/picture">
+                <pic:pic xmlns:pic="http://schemas.openxmlformats.org/drawingml/2006/picture">
+                  <pic:nvPicPr>
+                    <pic:cNvPr id="754115760" name=""/>
+                    <pic:cNvPicPr/>
+                  </pic:nvPicPr>
+                  <pic:blipFill>
+                    <a:blip r:embed="rId22"/>
+                    <a:stretch>
+                      <a:fillRect/>
+                    </a:stretch>
+                  </pic:blipFill>
+                  <pic:spPr>
+                    <a:xfrm>
+                      <a:off x="0" y="0"/>
+                      <a:ext cx="5731510" cy="3265805"/>
+                    </a:xfrm>
+                    <a:prstGeom prst="rect">
+                      <a:avLst/>
+                    </a:prstGeom>
+                  </pic:spPr>
+                </pic:pic>
+              </a:graphicData>
+            </a:graphic>
+          </wp:inline>
+        </w:drawing>
+      </w:r>
+    </w:p>
+    <w:p>
+      <w:r>
+        <w:drawing>
+          <wp:inline distT="0" distB="0" distL="0" distR="0" wp14:anchorId="7DAFBE8B" wp14:editId="1C8C7953">
+            <wp:extent cx="5731510" cy="3208655"/>
+            <wp:effectExtent l="0" t="0" r="2540" b="0"/>
+            <wp:docPr id="1034121828" name="Picture 1"/>
+            <wp:cNvGraphicFramePr>
+              <a:graphicFrameLocks xmlns:a="http://schemas.openxmlformats.org/drawingml/2006/main" noChangeAspect="1"/>
+            </wp:cNvGraphicFramePr>
+            <a:graphic xmlns:a="http://schemas.openxmlformats.org/drawingml/2006/main">
+              <a:graphicData uri="http://schemas.openxmlformats.org/drawingml/2006/picture">
+                <pic:pic xmlns:pic="http://schemas.openxmlformats.org/drawingml/2006/picture">
+                  <pic:nvPicPr>
+                    <pic:cNvPr id="1034121828" name=""/>
+                    <pic:cNvPicPr/>
+                  </pic:nvPicPr>
+                  <pic:blipFill>
+                    <a:blip r:embed="rId23"/>
+                    <a:stretch>
+                      <a:fillRect/>
+                    </a:stretch>
+                  </pic:blipFill>
+                  <pic:spPr>
+                    <a:xfrm>
+                      <a:off x="0" y="0"/>
+                      <a:ext cx="5731510" cy="3208655"/>
+                    </a:xfrm>
+                    <a:prstGeom prst="rect">
+                      <a:avLst/>
+                    </a:prstGeom>
+                  </pic:spPr>
+                </pic:pic>
+              </a:graphicData>
+            </a:graphic>
+          </wp:inline>
+        </w:drawing>
+      </w:r>
+    </w:p>
+    <w:p>
+      <w:r>
+        <w:drawing>
+          <wp:inline distT="0" distB="0" distL="0" distR="0" wp14:anchorId="0ECCBAE6" wp14:editId="0C7B1311">
+            <wp:extent cx="5731510" cy="1780540"/>
+            <wp:effectExtent l="0" t="0" r="2540" b="0"/>
+            <wp:docPr id="315352973" name="Picture 1"/>
+            <wp:cNvGraphicFramePr>
+              <a:graphicFrameLocks xmlns:a="http://schemas.openxmlformats.org/drawingml/2006/main" noChangeAspect="1"/>
+            </wp:cNvGraphicFramePr>
+            <a:graphic xmlns:a="http://schemas.openxmlformats.org/drawingml/2006/main">
+              <a:graphicData uri="http://schemas.openxmlformats.org/drawingml/2006/picture">
+                <pic:pic xmlns:pic="http://schemas.openxmlformats.org/drawingml/2006/picture">
+                  <pic:nvPicPr>
+                    <pic:cNvPr id="315352973" name=""/>
+                    <pic:cNvPicPr/>
+                  </pic:nvPicPr>
+                  <pic:blipFill>
+                    <a:blip r:embed="rId24"/>
+                    <a:stretch>
+                      <a:fillRect/>
+                    </a:stretch>
+                  </pic:blipFill>
+                  <pic:spPr>
+                    <a:xfrm>
+                      <a:off x="0" y="0"/>
+                      <a:ext cx="5731510" cy="1780540"/>
+                    </a:xfrm>
+                    <a:prstGeom prst="rect">
+                      <a:avLst/>
+                    </a:prstGeom>
+                  </pic:spPr>
+                </pic:pic>
+              </a:graphicData>
+            </a:graphic>
+          </wp:inline>
+        </w:drawing>
+      </w:r>
+    </w:p>
+    <w:p>
+      <w:r>
+        <w:lastRenderedPageBreak/>
+        <w:drawing>
+          <wp:inline distT="0" distB="0" distL="0" distR="0" wp14:anchorId="5B038DA4" wp14:editId="53F934D1">
+            <wp:extent cx="5731510" cy="3101340"/>
+            <wp:effectExtent l="0" t="0" r="2540" b="3810"/>
+            <wp:docPr id="384808753" name="Picture 1"/>
+            <wp:cNvGraphicFramePr>
+              <a:graphicFrameLocks xmlns:a="http://schemas.openxmlformats.org/drawingml/2006/main" noChangeAspect="1"/>
+            </wp:cNvGraphicFramePr>
+            <a:graphic xmlns:a="http://schemas.openxmlformats.org/drawingml/2006/main">
+              <a:graphicData uri="http://schemas.openxmlformats.org/drawingml/2006/picture">
+                <pic:pic xmlns:pic="http://schemas.openxmlformats.org/drawingml/2006/picture">
+                  <pic:nvPicPr>
+                    <pic:cNvPr id="384808753" name=""/>
+                    <pic:cNvPicPr/>
+                  </pic:nvPicPr>
+                  <pic:blipFill>
+                    <a:blip r:embed="rId25"/>
+                    <a:stretch>
+                      <a:fillRect/>
+                    </a:stretch>
+                  </pic:blipFill>
+                  <pic:spPr>
+                    <a:xfrm>
+                      <a:off x="0" y="0"/>
+                      <a:ext cx="5731510" cy="3101340"/>
+                    </a:xfrm>
+                    <a:prstGeom prst="rect">
+                      <a:avLst/>
+                    </a:prstGeom>
+                  </pic:spPr>
+                </pic:pic>
+              </a:graphicData>
+            </a:graphic>
+          </wp:inline>
+        </w:drawing>
+      </w:r>
+    </w:p>
+    <w:p>
+      <w:r>
+        <w:drawing>
+          <wp:inline distT="0" distB="0" distL="0" distR="0" wp14:anchorId="4E0EDFCB" wp14:editId="26E5B2D2">
+            <wp:extent cx="5731510" cy="2523490"/>
+            <wp:effectExtent l="0" t="0" r="2540" b="0"/>
+            <wp:docPr id="200495305" name="Picture 1"/>
+            <wp:cNvGraphicFramePr>
+              <a:graphicFrameLocks xmlns:a="http://schemas.openxmlformats.org/drawingml/2006/main" noChangeAspect="1"/>
+            </wp:cNvGraphicFramePr>
+            <a:graphic xmlns:a="http://schemas.openxmlformats.org/drawingml/2006/main">
+              <a:graphicData uri="http://schemas.openxmlformats.org/drawingml/2006/picture">
+                <pic:pic xmlns:pic="http://schemas.openxmlformats.org/drawingml/2006/picture">
+                  <pic:nvPicPr>
+                    <pic:cNvPr id="200495305" name=""/>
+                    <pic:cNvPicPr/>
+                  </pic:nvPicPr>
+                  <pic:blipFill>
+                    <a:blip r:embed="rId26"/>
+                    <a:stretch>
+                      <a:fillRect/>
+                    </a:stretch>
+                  </pic:blipFill>
+                  <pic:spPr>
+                    <a:xfrm>
+                      <a:off x="0" y="0"/>
+                      <a:ext cx="5731510" cy="2523490"/>
+                    </a:xfrm>
+                    <a:prstGeom prst="rect">
+                      <a:avLst/>
+                    </a:prstGeom>
+                  </pic:spPr>
+                </pic:pic>
+              </a:graphicData>
+            </a:graphic>
+          </wp:inline>
+        </w:drawing>
+      </w:r>
+    </w:p>
+    <w:p>
+      <w:r>
+        <w:lastRenderedPageBreak/>
+        <w:drawing>
+          <wp:inline distT="0" distB="0" distL="0" distR="0" wp14:anchorId="2274FEF1" wp14:editId="1E396FF8">
+            <wp:extent cx="5731510" cy="3192780"/>
+            <wp:effectExtent l="0" t="0" r="2540" b="7620"/>
+            <wp:docPr id="1578974067" name="Picture 1"/>
+            <wp:cNvGraphicFramePr>
+              <a:graphicFrameLocks xmlns:a="http://schemas.openxmlformats.org/drawingml/2006/main" noChangeAspect="1"/>
+            </wp:cNvGraphicFramePr>
+            <a:graphic xmlns:a="http://schemas.openxmlformats.org/drawingml/2006/main">
+              <a:graphicData uri="http://schemas.openxmlformats.org/drawingml/2006/picture">
+                <pic:pic xmlns:pic="http://schemas.openxmlformats.org/drawingml/2006/picture">
+                  <pic:nvPicPr>
+                    <pic:cNvPr id="1578974067" name=""/>
+                    <pic:cNvPicPr/>
+                  </pic:nvPicPr>
+                  <pic:blipFill>
+                    <a:blip r:embed="rId27"/>
+                    <a:stretch>
+                      <a:fillRect/>
+                    </a:stretch>
+                  </pic:blipFill>
+                  <pic:spPr>
+                    <a:xfrm>
+                      <a:off x="0" y="0"/>
+                      <a:ext cx="5731510" cy="3192780"/>
+                    </a:xfrm>
+                    <a:prstGeom prst="rect">
+                      <a:avLst/>
+                    </a:prstGeom>
+                  </pic:spPr>
+                </pic:pic>
+              </a:graphicData>
+            </a:graphic>
+          </wp:inline>
+        </w:drawing>
+      </w:r>
+    </w:p>
     <w:sectPr>
       <w:pgSz w:w="11906" w:h="16838"/>
       <w:pgMar w:top="1440" w:right="1440" w:bottom="1440" w:left="1440" w:header="708" w:footer="708" w:gutter="0"/>
